--- a/course reviews/Student_3_Course_300.docx
+++ b/course reviews/Student_3_Course_300.docx
@@ -4,29 +4,29 @@
   <w:body>
     <w:p>
       <w:r>
-        <w:t>Year of study: Senior</w:t>
+        <w:t>Year of study: Junior</w:t>
       </w:r>
     </w:p>
     <w:p>
       <w:r>
-        <w:t>1) Quantum Mechanics II (PHY 312)</w:t>
-        <w:br/>
-        <w:t>2) I scored an A+ in this course.</w:t>
-        <w:br/>
-        <w:t>3) I learned to solve 3D quantum mechanics problems including the hydrogen atom as well as spin-1/2 systems. We also looked at time-independent perturbation theory and identical particles. The course had 4 assignments, 3 quizzes, a mid and a final when I took it in Spring 2022. Dr. Adam teaches extremely well and he is very lenient with deadlines so that the workload does not seem a lot. I would recommend this course to people who liked Quantum Mechanics I and would like to see more applications of this exciting science.</w:t>
-        <w:br/>
-        <w:t>4) Course difficulty was a 3.</w:t>
+        <w:t>Semesters offered: Spring</w:t>
       </w:r>
     </w:p>
     <w:p>
       <w:r>
-        <w:t>Gpa: 1) Relativistic Electrodynamics (PHY 404)</w:t>
+        <w:t>Course aliases: AP, CS300, Advance Programming</w:t>
+      </w:r>
+    </w:p>
+    <w:p>
+      <w:r>
+        <w:t>Course review:</w:t>
         <w:br/>
-        <w:t>2) I scored an A+ in this course.</w:t>
-        <w:br/>
-        <w:t>3) I learned special relativity in the first half of this course followed by its marriage with electrodynamics in the second half. The course ended with a topic on radiation. There were 9 assignments, 6 quizzes and a final when I took it in Spring 2022, leading to a significant workload. Dr. Moeez teaches really well but he is not lenient at all with his grading and his course policies. I would not recommend this course to anyone who is not doing a Physics major, although it is necessary if someone wants to later study the most beautiful theory of all - general relativity.</w:t>
-        <w:br/>
-        <w:t>4) Course difficulty was a 4.</w:t>
+        <w:t>CS 300 - This Course should be renamed to "Leetcode in different languages." Because it's exactly that. It will help you build your problem solving skills and also give you a basic intuition of web development. It is a difficult course though, very intellectually stimulating if you're a sophomore.</w:t>
+      </w:r>
+    </w:p>
+    <w:p>
+      <w:r>
+        <w:t>GPA: 3.60-4.00</w:t>
       </w:r>
     </w:p>
     <w:sectPr>
